--- a/Docs/Observaciones-Lab 6.docx
+++ b/Docs/Observaciones-Lab 6.docx
@@ -1,6 +1,6 @@
 
 <file path=word/document.xml><?xml version="1.0" encoding="utf-8"?>
-<w:document xmlns:wpc="http://schemas.microsoft.com/office/word/2010/wordprocessingCanvas" xmlns:cx="http://schemas.microsoft.com/office/drawing/2014/chartex" xmlns:cx1="http://schemas.microsoft.com/office/drawing/2015/9/8/chartex" xmlns:cx2="http://schemas.microsoft.com/office/drawing/2015/10/21/chartex" xmlns:cx3="http://schemas.microsoft.com/office/drawing/2016/5/9/chartex" xmlns:cx4="http://schemas.microsoft.com/office/drawing/2016/5/10/chartex" xmlns:cx5="http://schemas.microsoft.com/office/drawing/2016/5/11/chartex" xmlns:cx6="http://schemas.microsoft.com/office/drawing/2016/5/12/chartex" xmlns:cx7="http://schemas.microsoft.com/office/drawing/2016/5/13/chartex" xmlns:cx8="http://schemas.microsoft.com/office/drawing/2016/5/14/chartex" xmlns:mc="http://schemas.openxmlformats.org/markup-compatibility/2006" xmlns:aink="http://schemas.microsoft.com/office/drawing/2016/ink" xmlns:am3d="http://schemas.microsoft.com/office/drawing/2017/model3d" xmlns:o="urn:schemas-microsoft-com:office:office" xmlns:r="http://schemas.openxmlformats.org/officeDocument/2006/relationships" xmlns:m="http://schemas.openxmlformats.org/officeDocument/2006/math" xmlns:v="urn:schemas-microsoft-com:vml" xmlns:wp14="http://schemas.microsoft.com/office/word/2010/wordprocessingDrawing" xmlns:wp="http://schemas.openxmlformats.org/drawingml/2006/wordprocessingDrawing" xmlns:w10="urn:schemas-microsoft-com:office:word" xmlns:w="http://schemas.openxmlformats.org/wordprocessingml/2006/main" xmlns:w14="http://schemas.microsoft.com/office/word/2010/wordml" xmlns:w15="http://schemas.microsoft.com/office/word/2012/wordml" xmlns:w16cex="http://schemas.microsoft.com/office/word/2018/wordml/cex" xmlns:w16cid="http://schemas.microsoft.com/office/word/2016/wordml/cid" xmlns:w16="http://schemas.microsoft.com/office/word/2018/wordml" xmlns:w16se="http://schemas.microsoft.com/office/word/2015/wordml/symex" xmlns:wpg="http://schemas.microsoft.com/office/word/2010/wordprocessingGroup" xmlns:wpi="http://schemas.microsoft.com/office/word/2010/wordprocessingInk" xmlns:wne="http://schemas.microsoft.com/office/word/2006/wordml" xmlns:wps="http://schemas.microsoft.com/office/word/2010/wordprocessingShape" mc:Ignorable="w14 w15 w16se w16cid w16 w16cex wp14">
+<w:document xmlns:wpc="http://schemas.microsoft.com/office/word/2010/wordprocessingCanvas" xmlns:cx="http://schemas.microsoft.com/office/drawing/2014/chartex" xmlns:cx1="http://schemas.microsoft.com/office/drawing/2015/9/8/chartex" xmlns:cx2="http://schemas.microsoft.com/office/drawing/2015/10/21/chartex" xmlns:cx3="http://schemas.microsoft.com/office/drawing/2016/5/9/chartex" xmlns:cx4="http://schemas.microsoft.com/office/drawing/2016/5/10/chartex" xmlns:cx5="http://schemas.microsoft.com/office/drawing/2016/5/11/chartex" xmlns:cx6="http://schemas.microsoft.com/office/drawing/2016/5/12/chartex" xmlns:cx7="http://schemas.microsoft.com/office/drawing/2016/5/13/chartex" xmlns:cx8="http://schemas.microsoft.com/office/drawing/2016/5/14/chartex" xmlns:mc="http://schemas.openxmlformats.org/markup-compatibility/2006" xmlns:aink="http://schemas.microsoft.com/office/drawing/2016/ink" xmlns:am3d="http://schemas.microsoft.com/office/drawing/2017/model3d" xmlns:o="urn:schemas-microsoft-com:office:office" xmlns:r="http://schemas.openxmlformats.org/officeDocument/2006/relationships" xmlns:m="http://schemas.openxmlformats.org/officeDocument/2006/math" xmlns:v="urn:schemas-microsoft-com:vml" xmlns:wp14="http://schemas.microsoft.com/office/word/2010/wordprocessingDrawing" xmlns:wp="http://schemas.openxmlformats.org/drawingml/2006/wordprocessingDrawing" xmlns:w10="urn:schemas-microsoft-com:office:word" xmlns:w="http://schemas.openxmlformats.org/wordprocessingml/2006/main" xmlns:w14="http://schemas.microsoft.com/office/word/2010/wordml" xmlns:w15="http://schemas.microsoft.com/office/word/2012/wordml" xmlns:w16cex="http://schemas.microsoft.com/office/word/2018/wordml/cex" xmlns:w16cid="http://schemas.microsoft.com/office/word/2016/wordml/cid" xmlns:w16="http://schemas.microsoft.com/office/word/2018/wordml" xmlns:w16sdtdh="http://schemas.microsoft.com/office/word/2020/wordml/sdtdatahash" xmlns:w16se="http://schemas.microsoft.com/office/word/2015/wordml/symex" xmlns:wpg="http://schemas.microsoft.com/office/word/2010/wordprocessingGroup" xmlns:wpi="http://schemas.microsoft.com/office/word/2010/wordprocessingInk" xmlns:wne="http://schemas.microsoft.com/office/word/2006/wordml" xmlns:wps="http://schemas.microsoft.com/office/word/2010/wordprocessingShape" mc:Ignorable="w14 w15 w16se w16cid w16 w16cex w16sdtdh wp14">
   <w:body>
     <w:p>
       <w:pPr>
@@ -41,13 +41,37 @@
         <w:rPr>
           <w:lang w:val="es-419"/>
         </w:rPr>
+        <w:t>: Nathalia</w:t>
+      </w:r>
+      <w:r>
+        <w:rPr>
+          <w:lang w:val="es-419"/>
+        </w:rPr>
+        <w:t xml:space="preserve"> Quiroga,</w:t>
+      </w:r>
+      <w:r>
+        <w:rPr>
+          <w:lang w:val="es-419"/>
+        </w:rPr>
         <w:t xml:space="preserve"> </w:t>
       </w:r>
       <w:r>
         <w:rPr>
           <w:lang w:val="es-419"/>
         </w:rPr>
-        <w:t>Cod XXXX</w:t>
+        <w:t xml:space="preserve">Cod </w:t>
+      </w:r>
+      <w:r>
+        <w:rPr>
+          <w:lang w:val="es-419"/>
+        </w:rPr>
+        <w:t>20201</w:t>
+      </w:r>
+      <w:r>
+        <w:rPr>
+          <w:lang w:val="es-419"/>
+        </w:rPr>
+        <w:t>3212</w:t>
       </w:r>
     </w:p>
     <w:p>
@@ -68,7 +92,49 @@
         <w:rPr>
           <w:lang w:val="es-419"/>
         </w:rPr>
-        <w:t>2 Cod XXXX</w:t>
+        <w:t>2</w:t>
+      </w:r>
+      <w:r>
+        <w:rPr>
+          <w:lang w:val="es-419"/>
+        </w:rPr>
+        <w:t>:</w:t>
+      </w:r>
+      <w:r>
+        <w:rPr>
+          <w:lang w:val="es-419"/>
+        </w:rPr>
+        <w:t xml:space="preserve"> </w:t>
+      </w:r>
+      <w:r>
+        <w:rPr>
+          <w:lang w:val="es-419"/>
+        </w:rPr>
+        <w:t xml:space="preserve">David Valderrama, </w:t>
+      </w:r>
+      <w:r>
+        <w:rPr>
+          <w:lang w:val="es-419"/>
+        </w:rPr>
+        <w:t>Cod</w:t>
+      </w:r>
+      <w:r>
+        <w:rPr>
+          <w:lang w:val="es-419"/>
+        </w:rPr>
+        <w:t>:</w:t>
+      </w:r>
+      <w:r>
+        <w:rPr>
+          <w:lang w:val="es-419"/>
+        </w:rPr>
+        <w:t xml:space="preserve"> </w:t>
+      </w:r>
+      <w:r>
+        <w:rPr>
+          <w:lang w:val="es-419"/>
+        </w:rPr>
+        <w:t>201910987</w:t>
       </w:r>
     </w:p>
     <w:p>
@@ -101,6 +167,75 @@
         </w:rPr>
         <w:t>¿Qué estructura de datos se usa para este índice?</w:t>
       </w:r>
+      <w:r>
+        <w:rPr>
+          <w:rFonts w:ascii="Dax-Regular" w:hAnsi="Dax-Regular"/>
+          <w:lang w:val="es-419"/>
+        </w:rPr>
+        <w:t xml:space="preserve"> </w:t>
+      </w:r>
+    </w:p>
+    <w:p>
+      <w:pPr>
+        <w:pStyle w:val="ListParagraph"/>
+        <w:numPr>
+          <w:ilvl w:val="0"/>
+          <w:numId w:val="2"/>
+        </w:numPr>
+        <w:spacing w:after="0"/>
+        <w:jc w:val="both"/>
+        <w:rPr>
+          <w:rFonts w:ascii="Dax-Regular" w:hAnsi="Dax-Regular"/>
+          <w:lang w:val="es-419"/>
+        </w:rPr>
+      </w:pPr>
+      <w:r>
+        <w:rPr>
+          <w:rFonts w:ascii="Dax-Regular" w:hAnsi="Dax-Regular"/>
+          <w:lang w:val="es-419"/>
+        </w:rPr>
+        <w:t>Una tabla de hash</w:t>
+      </w:r>
+      <w:r>
+        <w:rPr>
+          <w:rFonts w:ascii="Dax-Regular" w:hAnsi="Dax-Regular"/>
+          <w:lang w:val="es-419"/>
+        </w:rPr>
+        <w:t xml:space="preserve"> que usa el </w:t>
+      </w:r>
+      <w:r>
+        <w:rPr>
+          <w:rFonts w:ascii="Dax-Regular" w:hAnsi="Dax-Regular"/>
+          <w:i/>
+          <w:iCs/>
+          <w:lang w:val="es-419"/>
+        </w:rPr>
+        <w:t>separate chaining</w:t>
+      </w:r>
+      <w:r>
+        <w:rPr>
+          <w:rFonts w:ascii="Dax-Regular" w:hAnsi="Dax-Regular"/>
+          <w:lang w:val="es-419"/>
+        </w:rPr>
+        <w:t xml:space="preserve"> para </w:t>
+      </w:r>
+      <w:r>
+        <w:rPr>
+          <w:rFonts w:ascii="Dax-Regular" w:hAnsi="Dax-Regular"/>
+          <w:lang w:val="es-419"/>
+        </w:rPr>
+        <w:t>resolver las colisiones al introducir datos</w:t>
+      </w:r>
+    </w:p>
+    <w:p>
+      <w:pPr>
+        <w:spacing w:after="0"/>
+        <w:jc w:val="both"/>
+        <w:rPr>
+          <w:rFonts w:ascii="Dax-Regular" w:hAnsi="Dax-Regular"/>
+          <w:lang w:val="es-419"/>
+        </w:rPr>
+      </w:pPr>
     </w:p>
     <w:p>
       <w:pPr>
@@ -123,6 +258,84 @@
         </w:rPr>
         <w:t>¿Cuántos elementos se espera almacenar inicialmente?</w:t>
       </w:r>
+      <w:r>
+        <w:rPr>
+          <w:rFonts w:ascii="Dax-Regular" w:hAnsi="Dax-Regular"/>
+          <w:lang w:val="es-419"/>
+        </w:rPr>
+        <w:t xml:space="preserve"> </w:t>
+      </w:r>
+    </w:p>
+    <w:p>
+      <w:pPr>
+        <w:pStyle w:val="ListParagraph"/>
+        <w:numPr>
+          <w:ilvl w:val="0"/>
+          <w:numId w:val="2"/>
+        </w:numPr>
+        <w:spacing w:after="0"/>
+        <w:jc w:val="both"/>
+        <w:rPr>
+          <w:rFonts w:ascii="Dax-Regular" w:hAnsi="Dax-Regular"/>
+          <w:lang w:val="es-419"/>
+        </w:rPr>
+      </w:pPr>
+      <w:r>
+        <w:rPr>
+          <w:rFonts w:ascii="Dax-Regular" w:hAnsi="Dax-Regular"/>
+          <w:lang w:val="es-419"/>
+        </w:rPr>
+        <w:t>800</w:t>
+      </w:r>
+      <w:r>
+        <w:rPr>
+          <w:rFonts w:ascii="Dax-Regular" w:hAnsi="Dax-Regular"/>
+          <w:lang w:val="es-419"/>
+        </w:rPr>
+        <w:t xml:space="preserve"> elementos</w:t>
+      </w:r>
+      <w:r>
+        <w:rPr>
+          <w:rFonts w:ascii="Dax-Regular" w:hAnsi="Dax-Regular"/>
+          <w:lang w:val="es-419"/>
+        </w:rPr>
+        <w:t xml:space="preserve">, pues es el primer parámetro que se solicita </w:t>
+      </w:r>
+      <w:r>
+        <w:rPr>
+          <w:rFonts w:ascii="Dax-Regular" w:hAnsi="Dax-Regular"/>
+          <w:lang w:val="es-419"/>
+        </w:rPr>
+        <w:t xml:space="preserve">la función </w:t>
+      </w:r>
+      <w:r>
+        <w:rPr>
+          <w:rFonts w:ascii="Dax-Regular" w:hAnsi="Dax-Regular"/>
+          <w:i/>
+          <w:iCs/>
+          <w:lang w:val="es-419"/>
+        </w:rPr>
+        <w:t>mp.</w:t>
+      </w:r>
+      <w:r>
+        <w:rPr>
+          <w:rFonts w:ascii="Dax-Regular" w:hAnsi="Dax-Regular"/>
+          <w:i/>
+          <w:iCs/>
+          <w:lang w:val="es-419"/>
+        </w:rPr>
+        <w:t>newMap(…)</w:t>
+      </w:r>
+    </w:p>
+    <w:p>
+      <w:pPr>
+        <w:spacing w:after="0"/>
+        <w:jc w:val="both"/>
+        <w:rPr>
+          <w:rFonts w:ascii="Dax-Regular" w:hAnsi="Dax-Regular"/>
+          <w:lang w:val="es-419"/>
+        </w:rPr>
+      </w:pPr>
     </w:p>
     <w:p>
       <w:pPr>
@@ -145,6 +358,75 @@
         </w:rPr>
         <w:t>¿Cuál es el factor de carga?</w:t>
       </w:r>
+      <w:r>
+        <w:rPr>
+          <w:rFonts w:ascii="Dax-Regular" w:hAnsi="Dax-Regular"/>
+          <w:lang w:val="es-419"/>
+        </w:rPr>
+        <w:t xml:space="preserve"> </w:t>
+      </w:r>
+    </w:p>
+    <w:p>
+      <w:pPr>
+        <w:pStyle w:val="ListParagraph"/>
+        <w:numPr>
+          <w:ilvl w:val="0"/>
+          <w:numId w:val="2"/>
+        </w:numPr>
+        <w:spacing w:after="0"/>
+        <w:jc w:val="both"/>
+        <w:rPr>
+          <w:rFonts w:ascii="Dax-Regular" w:hAnsi="Dax-Regular"/>
+          <w:lang w:val="es-419"/>
+        </w:rPr>
+      </w:pPr>
+      <w:r>
+        <w:rPr>
+          <w:rFonts w:ascii="Dax-Regular" w:hAnsi="Dax-Regular"/>
+          <w:lang w:val="es-419"/>
+        </w:rPr>
+        <w:t>4.0</w:t>
+      </w:r>
+      <w:r>
+        <w:rPr>
+          <w:rFonts w:ascii="Dax-Regular" w:hAnsi="Dax-Regular"/>
+          <w:lang w:val="es-419"/>
+        </w:rPr>
+        <w:t>, pues es el valor que se introdujo como parámetro</w:t>
+      </w:r>
+      <w:r>
+        <w:rPr>
+          <w:rFonts w:ascii="Dax-Regular" w:hAnsi="Dax-Regular"/>
+          <w:lang w:val="es-419"/>
+        </w:rPr>
+        <w:t xml:space="preserve"> </w:t>
+      </w:r>
+      <w:r>
+        <w:rPr>
+          <w:rFonts w:ascii="Dax-Regular" w:hAnsi="Dax-Regular"/>
+          <w:i/>
+          <w:iCs/>
+          <w:lang w:val="es-419"/>
+        </w:rPr>
+        <w:t>loadfactor</w:t>
+      </w:r>
+      <w:r>
+        <w:rPr>
+          <w:rFonts w:ascii="Dax-Regular" w:hAnsi="Dax-Regular"/>
+          <w:lang w:val="es-419"/>
+        </w:rPr>
+        <w:t>.</w:t>
+      </w:r>
+    </w:p>
+    <w:p>
+      <w:pPr>
+        <w:spacing w:after="0"/>
+        <w:jc w:val="both"/>
+        <w:rPr>
+          <w:rFonts w:ascii="Dax-Regular" w:hAnsi="Dax-Regular"/>
+          <w:lang w:val="es-419"/>
+        </w:rPr>
+      </w:pPr>
     </w:p>
     <w:p>
       <w:pPr>
@@ -165,24 +447,102 @@
           <w:rFonts w:ascii="Dax-Regular" w:hAnsi="Dax-Regular"/>
           <w:lang w:val="es-419"/>
         </w:rPr>
-        <w:t xml:space="preserve">¿Con cuántos elementos serán necesarios agregar para hacer </w:t>
-      </w:r>
-      <w:proofErr w:type="spellStart"/>
-      <w:r>
-        <w:rPr>
-          <w:rFonts w:ascii="Dax-Regular" w:hAnsi="Dax-Regular"/>
-          <w:lang w:val="es-419"/>
-        </w:rPr>
-        <w:t>re-hash</w:t>
-      </w:r>
-      <w:proofErr w:type="spellEnd"/>
-      <w:r>
-        <w:rPr>
-          <w:rFonts w:ascii="Dax-Regular" w:hAnsi="Dax-Regular"/>
-          <w:lang w:val="es-419"/>
-        </w:rPr>
-        <w:t xml:space="preserve"> de la tabla?</w:t>
-      </w:r>
+        <w:t>¿Con cuántos elementos serán necesarios agregar para hacer re-hash de la tabla?</w:t>
+      </w:r>
+      <w:r>
+        <w:rPr>
+          <w:rFonts w:ascii="Dax-Regular" w:hAnsi="Dax-Regular"/>
+          <w:lang w:val="es-419"/>
+        </w:rPr>
+        <w:t xml:space="preserve"> </w:t>
+      </w:r>
+    </w:p>
+    <w:p>
+      <w:pPr>
+        <w:pStyle w:val="ListParagraph"/>
+        <w:numPr>
+          <w:ilvl w:val="0"/>
+          <w:numId w:val="2"/>
+        </w:numPr>
+        <w:spacing w:after="0"/>
+        <w:jc w:val="both"/>
+        <w:rPr>
+          <w:rFonts w:ascii="Dax-Regular" w:hAnsi="Dax-Regular"/>
+          <w:lang w:val="es-419"/>
+        </w:rPr>
+      </w:pPr>
+      <w:r>
+        <w:rPr>
+          <w:rFonts w:ascii="Dax-Regular" w:hAnsi="Dax-Regular"/>
+          <w:lang w:val="es-419"/>
+        </w:rPr>
+        <w:t>Después de</w:t>
+      </w:r>
+      <w:r>
+        <w:rPr>
+          <w:rFonts w:ascii="Dax-Regular" w:hAnsi="Dax-Regular"/>
+          <w:lang w:val="es-419"/>
+        </w:rPr>
+        <w:t xml:space="preserve"> 3200 elementos </w:t>
+      </w:r>
+      <w:r>
+        <w:rPr>
+          <w:rFonts w:ascii="Dax-Regular" w:hAnsi="Dax-Regular"/>
+          <w:lang w:val="es-419"/>
+        </w:rPr>
+        <w:t>será</w:t>
+      </w:r>
+      <w:r>
+        <w:rPr>
+          <w:rFonts w:ascii="Dax-Regular" w:hAnsi="Dax-Regular"/>
+          <w:lang w:val="es-419"/>
+        </w:rPr>
+        <w:t xml:space="preserve"> necesario hacer </w:t>
+      </w:r>
+      <w:r>
+        <w:rPr>
+          <w:rFonts w:ascii="Dax-Regular" w:hAnsi="Dax-Regular"/>
+          <w:i/>
+          <w:iCs/>
+          <w:lang w:val="es-419"/>
+        </w:rPr>
+        <w:t>re</w:t>
+      </w:r>
+      <w:r>
+        <w:rPr>
+          <w:rFonts w:ascii="Dax-Regular" w:hAnsi="Dax-Regular"/>
+          <w:i/>
+          <w:iCs/>
+          <w:lang w:val="es-419"/>
+        </w:rPr>
+        <w:t>-</w:t>
+      </w:r>
+      <w:r>
+        <w:rPr>
+          <w:rFonts w:ascii="Dax-Regular" w:hAnsi="Dax-Regular"/>
+          <w:i/>
+          <w:iCs/>
+          <w:lang w:val="es-419"/>
+        </w:rPr>
+        <w:t>hash</w:t>
+      </w:r>
+      <w:r>
+        <w:rPr>
+          <w:rFonts w:ascii="Dax-Regular" w:hAnsi="Dax-Regular"/>
+          <w:lang w:val="es-419"/>
+        </w:rPr>
+        <w:t>.</w:t>
+      </w:r>
+    </w:p>
+    <w:p>
+      <w:pPr>
+        <w:spacing w:after="0"/>
+        <w:jc w:val="both"/>
+        <w:rPr>
+          <w:rFonts w:ascii="Dax-Regular" w:hAnsi="Dax-Regular"/>
+          <w:lang w:val="es-419"/>
+        </w:rPr>
+      </w:pPr>
     </w:p>
     <w:p>
       <w:pPr>
@@ -205,7 +565,6 @@
         </w:rPr>
         <w:t>¿Qué hace la instrucción “</w:t>
       </w:r>
-      <w:proofErr w:type="spellStart"/>
       <w:r>
         <w:rPr>
           <w:rFonts w:ascii="Dax-Regular" w:hAnsi="Dax-Regular"/>
@@ -213,17 +572,7 @@
           <w:bCs/>
           <w:lang w:val="es-419"/>
         </w:rPr>
-        <w:t>mp.put</w:t>
-      </w:r>
-      <w:proofErr w:type="spellEnd"/>
-      <w:r>
-        <w:rPr>
-          <w:rFonts w:ascii="Dax-Regular" w:hAnsi="Dax-Regular"/>
-          <w:b/>
-          <w:bCs/>
-          <w:lang w:val="es-419"/>
-        </w:rPr>
-        <w:t>(...)”</w:t>
+        <w:t>mp.put(...)”</w:t>
       </w:r>
       <w:r>
         <w:rPr>
@@ -232,6 +581,197 @@
         </w:rPr>
         <w:t>?</w:t>
       </w:r>
+    </w:p>
+    <w:p>
+      <w:pPr>
+        <w:pStyle w:val="ListParagraph"/>
+        <w:numPr>
+          <w:ilvl w:val="0"/>
+          <w:numId w:val="2"/>
+        </w:numPr>
+        <w:spacing w:after="0"/>
+        <w:jc w:val="both"/>
+        <w:rPr>
+          <w:rFonts w:ascii="Dax-Regular" w:hAnsi="Dax-Regular"/>
+          <w:lang w:val="es-419"/>
+        </w:rPr>
+      </w:pPr>
+      <w:r>
+        <w:rPr>
+          <w:rFonts w:ascii="Dax-Regular" w:hAnsi="Dax-Regular"/>
+          <w:lang w:val="es-419"/>
+        </w:rPr>
+        <w:t xml:space="preserve">Ingresa una pareja llave,valor a la tabla de </w:t>
+      </w:r>
+      <w:r>
+        <w:rPr>
+          <w:rFonts w:ascii="Dax-Regular" w:hAnsi="Dax-Regular"/>
+          <w:i/>
+          <w:iCs/>
+          <w:lang w:val="es-419"/>
+        </w:rPr>
+        <w:t>hash</w:t>
+      </w:r>
+      <w:r>
+        <w:rPr>
+          <w:rFonts w:ascii="Dax-Regular" w:hAnsi="Dax-Regular"/>
+          <w:lang w:val="es-419"/>
+        </w:rPr>
+        <w:t>.</w:t>
+      </w:r>
+      <w:r>
+        <w:rPr>
+          <w:rFonts w:ascii="Dax-Regular" w:hAnsi="Dax-Regular"/>
+          <w:lang w:val="es-419"/>
+        </w:rPr>
+        <w:t xml:space="preserve"> </w:t>
+      </w:r>
+      <w:r>
+        <w:rPr>
+          <w:rFonts w:ascii="Dax-Regular" w:hAnsi="Dax-Regular"/>
+          <w:lang w:val="es-419"/>
+        </w:rPr>
+        <w:t>Si la llave ya existe en la tabla, se reemplaza el valor</w:t>
+      </w:r>
+      <w:r>
+        <w:rPr>
+          <w:rFonts w:ascii="Dax-Regular" w:hAnsi="Dax-Regular"/>
+          <w:lang w:val="es-419"/>
+        </w:rPr>
+        <w:t xml:space="preserve">. Esta función requiere tres parámetros: </w:t>
+      </w:r>
+      <w:r>
+        <w:rPr>
+          <w:rFonts w:ascii="Dax-Regular" w:hAnsi="Dax-Regular"/>
+          <w:i/>
+          <w:iCs/>
+          <w:lang w:val="es-419"/>
+        </w:rPr>
+        <w:t>map</w:t>
+      </w:r>
+      <w:r>
+        <w:rPr>
+          <w:rFonts w:ascii="Dax-Regular" w:hAnsi="Dax-Regular"/>
+          <w:lang w:val="es-419"/>
+        </w:rPr>
+        <w:t>,</w:t>
+      </w:r>
+      <w:r>
+        <w:rPr>
+          <w:rFonts w:ascii="Dax-Regular" w:hAnsi="Dax-Regular"/>
+          <w:lang w:val="es-419"/>
+        </w:rPr>
+        <w:t xml:space="preserve"> </w:t>
+      </w:r>
+      <w:r>
+        <w:rPr>
+          <w:rFonts w:ascii="Dax-Regular" w:hAnsi="Dax-Regular"/>
+          <w:lang w:val="es-419"/>
+        </w:rPr>
+        <w:t>e</w:t>
+      </w:r>
+      <w:r>
+        <w:rPr>
+          <w:rFonts w:ascii="Dax-Regular" w:hAnsi="Dax-Regular"/>
+          <w:lang w:val="es-419"/>
+        </w:rPr>
+        <w:t xml:space="preserve">l </w:t>
+      </w:r>
+      <w:r>
+        <w:rPr>
+          <w:rFonts w:ascii="Dax-Regular" w:hAnsi="Dax-Regular"/>
+          <w:i/>
+          <w:iCs/>
+          <w:lang w:val="es-419"/>
+        </w:rPr>
+        <w:t>map</w:t>
+      </w:r>
+      <w:r>
+        <w:rPr>
+          <w:rFonts w:ascii="Dax-Regular" w:hAnsi="Dax-Regular"/>
+          <w:lang w:val="es-419"/>
+        </w:rPr>
+        <w:t xml:space="preserve"> a donde se guarda la pareja</w:t>
+      </w:r>
+      <w:r>
+        <w:rPr>
+          <w:rFonts w:ascii="Dax-Regular" w:hAnsi="Dax-Regular"/>
+          <w:lang w:val="es-419"/>
+        </w:rPr>
+        <w:t xml:space="preserve">; </w:t>
+      </w:r>
+      <w:r>
+        <w:rPr>
+          <w:rFonts w:ascii="Dax-Regular" w:hAnsi="Dax-Regular"/>
+          <w:i/>
+          <w:iCs/>
+          <w:lang w:val="es-419"/>
+        </w:rPr>
+        <w:t>key</w:t>
+      </w:r>
+      <w:r>
+        <w:rPr>
+          <w:rFonts w:ascii="Dax-Regular" w:hAnsi="Dax-Regular"/>
+          <w:lang w:val="es-419"/>
+        </w:rPr>
+        <w:t>,</w:t>
+      </w:r>
+      <w:r>
+        <w:rPr>
+          <w:rFonts w:ascii="Dax-Regular" w:hAnsi="Dax-Regular"/>
+          <w:lang w:val="es-419"/>
+        </w:rPr>
+        <w:t xml:space="preserve"> la llave asociada a la pareja</w:t>
+      </w:r>
+      <w:r>
+        <w:rPr>
+          <w:rFonts w:ascii="Dax-Regular" w:hAnsi="Dax-Regular"/>
+          <w:lang w:val="es-419"/>
+        </w:rPr>
+        <w:t xml:space="preserve">; y </w:t>
+      </w:r>
+      <w:r>
+        <w:rPr>
+          <w:rFonts w:ascii="Dax-Regular" w:hAnsi="Dax-Regular"/>
+          <w:i/>
+          <w:iCs/>
+          <w:lang w:val="es-419"/>
+        </w:rPr>
+        <w:t>value</w:t>
+      </w:r>
+      <w:r>
+        <w:rPr>
+          <w:rFonts w:ascii="Dax-Regular" w:hAnsi="Dax-Regular"/>
+          <w:lang w:val="es-419"/>
+        </w:rPr>
+        <w:t xml:space="preserve">, </w:t>
+      </w:r>
+      <w:r>
+        <w:rPr>
+          <w:rFonts w:ascii="Dax-Regular" w:hAnsi="Dax-Regular"/>
+          <w:lang w:val="es-419"/>
+        </w:rPr>
+        <w:t>el valor asociado a la pareja</w:t>
+      </w:r>
+      <w:r>
+        <w:rPr>
+          <w:rFonts w:ascii="Dax-Regular" w:hAnsi="Dax-Regular"/>
+          <w:lang w:val="es-419"/>
+        </w:rPr>
+        <w:t>.</w:t>
+      </w:r>
+    </w:p>
+    <w:p>
+      <w:pPr>
+        <w:pStyle w:val="ListParagraph"/>
+        <w:spacing w:after="0"/>
+        <w:ind w:left="0"/>
+        <w:jc w:val="both"/>
+        <w:rPr>
+          <w:rFonts w:ascii="Dax-Regular" w:hAnsi="Dax-Regular"/>
+          <w:lang w:val="es-419"/>
+        </w:rPr>
+      </w:pPr>
     </w:p>
     <w:p>
       <w:pPr>
@@ -244,7 +784,7 @@
         <w:jc w:val="both"/>
         <w:rPr>
           <w:rFonts w:ascii="Dax-Regular" w:hAnsi="Dax-Regular"/>
-          <w:lang w:val="es-419"/>
+          <w:lang w:val="es-ES"/>
         </w:rPr>
       </w:pPr>
       <w:r>
@@ -268,47 +808,7 @@
           <w:bCs/>
           <w:lang w:val="es-ES"/>
         </w:rPr>
-        <w:t>“</w:t>
-      </w:r>
-      <w:proofErr w:type="spellStart"/>
-      <w:r>
-        <w:rPr>
-          <w:rFonts w:ascii="Dax-Regular" w:hAnsi="Dax-Regular"/>
-          <w:b/>
-          <w:bCs/>
-          <w:lang w:val="es-ES"/>
-        </w:rPr>
-        <w:t>book</w:t>
-      </w:r>
-      <w:proofErr w:type="spellEnd"/>
-      <w:r>
-        <w:rPr>
-          <w:rFonts w:ascii="Dax-Regular" w:hAnsi="Dax-Regular"/>
-          <w:b/>
-          <w:bCs/>
-          <w:lang w:val="es-ES"/>
-        </w:rPr>
-        <w:t>[‘</w:t>
-      </w:r>
-      <w:proofErr w:type="spellStart"/>
-      <w:r>
-        <w:rPr>
-          <w:rFonts w:ascii="Dax-Regular" w:hAnsi="Dax-Regular"/>
-          <w:b/>
-          <w:bCs/>
-          <w:lang w:val="es-ES"/>
-        </w:rPr>
-        <w:t>goodreads_book_id</w:t>
-      </w:r>
-      <w:proofErr w:type="spellEnd"/>
-      <w:r>
-        <w:rPr>
-          <w:rFonts w:ascii="Dax-Regular" w:hAnsi="Dax-Regular"/>
-          <w:b/>
-          <w:bCs/>
-          <w:lang w:val="es-ES"/>
-        </w:rPr>
-        <w:t>’]”</w:t>
+        <w:t>“book[‘goodreads_book_id’]”</w:t>
       </w:r>
       <w:r>
         <w:rPr>
@@ -317,6 +817,101 @@
         </w:rPr>
         <w:t xml:space="preserve"> en esa instrucción?</w:t>
       </w:r>
+      <w:r>
+        <w:rPr>
+          <w:rFonts w:ascii="Dax-Regular" w:hAnsi="Dax-Regular"/>
+          <w:lang w:val="es-ES"/>
+        </w:rPr>
+        <w:t xml:space="preserve"> </w:t>
+      </w:r>
+    </w:p>
+    <w:p>
+      <w:pPr>
+        <w:pStyle w:val="ListParagraph"/>
+        <w:numPr>
+          <w:ilvl w:val="0"/>
+          <w:numId w:val="2"/>
+        </w:numPr>
+        <w:spacing w:after="0"/>
+        <w:jc w:val="both"/>
+        <w:rPr>
+          <w:rFonts w:ascii="Dax-Regular" w:hAnsi="Dax-Regular"/>
+          <w:lang w:val="es-ES"/>
+        </w:rPr>
+      </w:pPr>
+      <w:r>
+        <w:rPr>
+          <w:rFonts w:ascii="Dax-Regular" w:hAnsi="Dax-Regular"/>
+          <w:lang w:val="es-ES"/>
+        </w:rPr>
+        <w:t xml:space="preserve">Es el parámetro de la función </w:t>
+      </w:r>
+      <w:r>
+        <w:rPr>
+          <w:rFonts w:ascii="Dax-Regular" w:hAnsi="Dax-Regular"/>
+          <w:lang w:val="es-ES"/>
+        </w:rPr>
+        <w:t>mp.put(…) que indica cuál</w:t>
+      </w:r>
+      <w:r>
+        <w:rPr>
+          <w:rFonts w:ascii="Dax-Regular" w:hAnsi="Dax-Regular"/>
+          <w:lang w:val="es-ES"/>
+        </w:rPr>
+        <w:t xml:space="preserve"> llave </w:t>
+      </w:r>
+      <w:r>
+        <w:rPr>
+          <w:rFonts w:ascii="Dax-Regular" w:hAnsi="Dax-Regular"/>
+          <w:lang w:val="es-ES"/>
+        </w:rPr>
+        <w:t xml:space="preserve">ha de agregarse </w:t>
+      </w:r>
+      <w:r>
+        <w:rPr>
+          <w:rFonts w:ascii="Dax-Regular" w:hAnsi="Dax-Regular"/>
+          <w:lang w:val="es-ES"/>
+        </w:rPr>
+        <w:t>a la tabla.</w:t>
+      </w:r>
+      <w:r>
+        <w:rPr>
+          <w:rFonts w:ascii="Dax-Regular" w:hAnsi="Dax-Regular"/>
+          <w:lang w:val="es-ES"/>
+        </w:rPr>
+        <w:t xml:space="preserve"> En este caso la llave es el </w:t>
+      </w:r>
+      <w:r>
+        <w:rPr>
+          <w:rFonts w:ascii="Dax-Regular" w:hAnsi="Dax-Regular"/>
+          <w:lang w:val="es-ES"/>
+        </w:rPr>
+        <w:t>id de</w:t>
+      </w:r>
+      <w:r>
+        <w:rPr>
+          <w:rFonts w:ascii="Dax-Regular" w:hAnsi="Dax-Regular"/>
+          <w:lang w:val="es-ES"/>
+        </w:rPr>
+        <w:t xml:space="preserve"> un libro que procede de</w:t>
+      </w:r>
+      <w:r>
+        <w:rPr>
+          <w:rFonts w:ascii="Dax-Regular" w:hAnsi="Dax-Regular"/>
+          <w:lang w:val="es-ES"/>
+        </w:rPr>
+        <w:t>l csv.</w:t>
+      </w:r>
+    </w:p>
+    <w:p>
+      <w:pPr>
+        <w:spacing w:after="0"/>
+        <w:jc w:val="both"/>
+        <w:rPr>
+          <w:rFonts w:ascii="Dax-Regular" w:hAnsi="Dax-Regular"/>
+          <w:lang w:val="es-ES"/>
+        </w:rPr>
+      </w:pPr>
     </w:p>
     <w:p>
       <w:pPr>
@@ -344,12 +939,10 @@
           <w:rFonts w:ascii="Dax-Regular" w:hAnsi="Dax-Regular"/>
           <w:b/>
           <w:bCs/>
-          <w:highlight w:val="yellow"/>
           <w:lang w:val="es-ES"/>
         </w:rPr>
         <w:t>“</w:t>
       </w:r>
-      <w:proofErr w:type="spellStart"/>
       <w:r>
         <w:rPr>
           <w:rFonts w:ascii="Dax-Regular" w:hAnsi="Dax-Regular"/>
@@ -357,31 +950,102 @@
           <w:bCs/>
           <w:i/>
           <w:iCs/>
-          <w:highlight w:val="yellow"/>
-          <w:lang w:val="es-ES"/>
-        </w:rPr>
-        <w:t>book</w:t>
-      </w:r>
-      <w:proofErr w:type="spellEnd"/>
-      <w:r>
-        <w:rPr>
-          <w:rFonts w:ascii="Dax-Regular" w:hAnsi="Dax-Regular"/>
-          <w:b/>
-          <w:bCs/>
+          <w:lang w:val="es-ES"/>
+        </w:rPr>
+        <w:t>book”</w:t>
+      </w:r>
+      <w:r>
+        <w:rPr>
+          <w:rFonts w:ascii="Dax-Regular" w:hAnsi="Dax-Regular"/>
+          <w:lang w:val="es-ES"/>
+        </w:rPr>
+        <w:t xml:space="preserve"> en esa instrucción?</w:t>
+      </w:r>
+      <w:r>
+        <w:rPr>
+          <w:rFonts w:ascii="Dax-Regular" w:hAnsi="Dax-Regular"/>
+          <w:lang w:val="es-ES"/>
+        </w:rPr>
+        <w:t xml:space="preserve"> </w:t>
+      </w:r>
+    </w:p>
+    <w:p>
+      <w:pPr>
+        <w:pStyle w:val="ListParagraph"/>
+        <w:numPr>
+          <w:ilvl w:val="0"/>
+          <w:numId w:val="2"/>
+        </w:numPr>
+        <w:spacing w:after="0"/>
+        <w:jc w:val="both"/>
+        <w:rPr>
+          <w:rFonts w:ascii="Dax-Regular" w:hAnsi="Dax-Regular"/>
+          <w:lang w:val="es-419"/>
+        </w:rPr>
+      </w:pPr>
+      <w:r>
+        <w:rPr>
+          <w:rFonts w:ascii="Dax-Regular" w:hAnsi="Dax-Regular"/>
+          <w:lang w:val="es-ES"/>
+        </w:rPr>
+        <w:t xml:space="preserve">Es el parámetro de la función </w:t>
+      </w:r>
+      <w:r>
+        <w:rPr>
+          <w:rFonts w:ascii="Dax-Regular" w:hAnsi="Dax-Regular"/>
           <w:i/>
           <w:iCs/>
-          <w:highlight w:val="yellow"/>
-          <w:lang w:val="es-ES"/>
-        </w:rPr>
-        <w:t>”</w:t>
-      </w:r>
-      <w:r>
-        <w:rPr>
-          <w:rFonts w:ascii="Dax-Regular" w:hAnsi="Dax-Regular"/>
-          <w:lang w:val="es-ES"/>
-        </w:rPr>
-        <w:t xml:space="preserve"> en esa instrucción?</w:t>
-      </w:r>
+          <w:lang w:val="es-ES"/>
+        </w:rPr>
+        <w:t xml:space="preserve">mp.put(…) </w:t>
+      </w:r>
+      <w:r>
+        <w:rPr>
+          <w:rFonts w:ascii="Dax-Regular" w:hAnsi="Dax-Regular"/>
+          <w:lang w:val="es-ES"/>
+        </w:rPr>
+        <w:t>que indica cuál valor ha de agregarse a la tabla.</w:t>
+      </w:r>
+      <w:r>
+        <w:rPr>
+          <w:rFonts w:ascii="Dax-Regular" w:hAnsi="Dax-Regular"/>
+          <w:lang w:val="es-ES"/>
+        </w:rPr>
+        <w:t xml:space="preserve"> En este caso el valor es un diccionario nativo de </w:t>
+      </w:r>
+      <w:r>
+        <w:rPr>
+          <w:rFonts w:ascii="Dax-Regular" w:hAnsi="Dax-Regular"/>
+          <w:i/>
+          <w:iCs/>
+          <w:lang w:val="es-ES"/>
+        </w:rPr>
+        <w:t>Python</w:t>
+      </w:r>
+      <w:r>
+        <w:rPr>
+          <w:rFonts w:ascii="Dax-Regular" w:hAnsi="Dax-Regular"/>
+          <w:lang w:val="es-ES"/>
+        </w:rPr>
+        <w:t xml:space="preserve"> que </w:t>
+      </w:r>
+      <w:r>
+        <w:rPr>
+          <w:rFonts w:ascii="Dax-Regular" w:hAnsi="Dax-Regular"/>
+          <w:lang w:val="es-ES"/>
+        </w:rPr>
+        <w:t>contiene toda la información del libro que representa la llave.</w:t>
+      </w:r>
+    </w:p>
+    <w:p>
+      <w:pPr>
+        <w:spacing w:after="0"/>
+        <w:jc w:val="both"/>
+        <w:rPr>
+          <w:rFonts w:ascii="Dax-Regular" w:hAnsi="Dax-Regular"/>
+          <w:lang w:val="es-419"/>
+        </w:rPr>
+      </w:pPr>
     </w:p>
     <w:p>
       <w:pPr>
@@ -413,17 +1077,17 @@
         </w:rPr>
         <w:t>“</w:t>
       </w:r>
-      <w:proofErr w:type="spellStart"/>
       <w:r>
         <w:rPr>
           <w:rFonts w:ascii="Dax-Regular" w:hAnsi="Dax-Regular"/>
           <w:b/>
           <w:bCs/>
-          <w:lang w:val="es-419"/>
-        </w:rPr>
-        <w:t>mp.get</w:t>
-      </w:r>
-      <w:proofErr w:type="spellEnd"/>
+          <w:i/>
+          <w:iCs/>
+          <w:lang w:val="es-419"/>
+        </w:rPr>
+        <w:t>mp.get(…)</w:t>
+      </w:r>
       <w:r>
         <w:rPr>
           <w:rFonts w:ascii="Dax-Regular" w:hAnsi="Dax-Regular"/>
@@ -431,7 +1095,7 @@
           <w:bCs/>
           <w:lang w:val="es-419"/>
         </w:rPr>
-        <w:t>(…)”</w:t>
+        <w:t>”</w:t>
       </w:r>
       <w:r>
         <w:rPr>
@@ -440,6 +1104,142 @@
         </w:rPr>
         <w:t>?</w:t>
       </w:r>
+    </w:p>
+    <w:p>
+      <w:pPr>
+        <w:pStyle w:val="ListParagraph"/>
+        <w:rPr>
+          <w:rFonts w:ascii="Dax-Regular" w:hAnsi="Dax-Regular"/>
+          <w:lang w:val="es-419"/>
+        </w:rPr>
+      </w:pPr>
+    </w:p>
+    <w:p>
+      <w:pPr>
+        <w:pStyle w:val="ListParagraph"/>
+        <w:numPr>
+          <w:ilvl w:val="0"/>
+          <w:numId w:val="2"/>
+        </w:numPr>
+        <w:spacing w:after="0"/>
+        <w:jc w:val="both"/>
+        <w:rPr>
+          <w:rFonts w:ascii="Dax-Regular" w:hAnsi="Dax-Regular"/>
+          <w:lang w:val="es-419"/>
+        </w:rPr>
+      </w:pPr>
+      <w:r>
+        <w:rPr>
+          <w:rFonts w:ascii="Dax-Regular" w:hAnsi="Dax-Regular"/>
+          <w:lang w:val="es-419"/>
+        </w:rPr>
+        <w:t xml:space="preserve">Retorna la pareja llave, valor, cuya llave sea igual a </w:t>
+      </w:r>
+      <w:r>
+        <w:rPr>
+          <w:rFonts w:ascii="Dax-Regular" w:hAnsi="Dax-Regular"/>
+          <w:i/>
+          <w:iCs/>
+          <w:lang w:val="es-419"/>
+        </w:rPr>
+        <w:t>key</w:t>
+      </w:r>
+      <w:r>
+        <w:rPr>
+          <w:rFonts w:ascii="Dax-Regular" w:hAnsi="Dax-Regular"/>
+          <w:lang w:val="es-419"/>
+        </w:rPr>
+        <w:t xml:space="preserve">. Esta función requiere dos argumentos: </w:t>
+      </w:r>
+      <w:r>
+        <w:rPr>
+          <w:rFonts w:ascii="Dax-Regular" w:hAnsi="Dax-Regular"/>
+          <w:i/>
+          <w:iCs/>
+          <w:lang w:val="es-419"/>
+        </w:rPr>
+        <w:t>map</w:t>
+      </w:r>
+      <w:r>
+        <w:rPr>
+          <w:rFonts w:ascii="Dax-Regular" w:hAnsi="Dax-Regular"/>
+          <w:i/>
+          <w:iCs/>
+          <w:lang w:val="es-419"/>
+        </w:rPr>
+        <w:t xml:space="preserve">, </w:t>
+      </w:r>
+      <w:r>
+        <w:rPr>
+          <w:rFonts w:ascii="Dax-Regular" w:hAnsi="Dax-Regular"/>
+          <w:lang w:val="es-419"/>
+        </w:rPr>
+        <w:t xml:space="preserve">el </w:t>
+      </w:r>
+      <w:r>
+        <w:rPr>
+          <w:rFonts w:ascii="Dax-Regular" w:hAnsi="Dax-Regular"/>
+          <w:i/>
+          <w:lang w:val="es-419"/>
+        </w:rPr>
+        <w:t>map</w:t>
+      </w:r>
+      <w:r>
+        <w:rPr>
+          <w:rFonts w:ascii="Dax-Regular" w:hAnsi="Dax-Regular"/>
+          <w:lang w:val="es-419"/>
+        </w:rPr>
+        <w:t xml:space="preserve"> a donde se guarda </w:t>
+      </w:r>
+      <w:r>
+        <w:rPr>
+          <w:rFonts w:ascii="Dax-Regular" w:hAnsi="Dax-Regular"/>
+          <w:lang w:val="es-419"/>
+        </w:rPr>
+        <w:t xml:space="preserve">la pareja </w:t>
+      </w:r>
+      <w:r>
+        <w:rPr>
+          <w:rFonts w:ascii="Dax-Regular" w:hAnsi="Dax-Regular"/>
+          <w:i/>
+          <w:iCs/>
+          <w:lang w:val="es-419"/>
+        </w:rPr>
+        <w:t>key,</w:t>
+      </w:r>
+      <w:r>
+        <w:rPr>
+          <w:rFonts w:ascii="Dax-Regular" w:hAnsi="Dax-Regular"/>
+          <w:i/>
+          <w:iCs/>
+          <w:lang w:val="es-419"/>
+        </w:rPr>
+        <w:t xml:space="preserve"> </w:t>
+      </w:r>
+      <w:r>
+        <w:rPr>
+          <w:rFonts w:ascii="Dax-Regular" w:hAnsi="Dax-Regular"/>
+          <w:lang w:val="es-419"/>
+        </w:rPr>
+        <w:t xml:space="preserve">la llave </w:t>
+      </w:r>
+      <w:r>
+        <w:rPr>
+          <w:rFonts w:ascii="Dax-Regular" w:hAnsi="Dax-Regular"/>
+          <w:lang w:val="es-419"/>
+        </w:rPr>
+        <w:t>asociada a la pareja.</w:t>
+      </w:r>
+    </w:p>
+    <w:p>
+      <w:pPr>
+        <w:spacing w:after="0"/>
+        <w:jc w:val="both"/>
+        <w:rPr>
+          <w:rFonts w:ascii="Dax-Regular" w:hAnsi="Dax-Regular"/>
+          <w:lang w:val="es-419"/>
+        </w:rPr>
+      </w:pPr>
     </w:p>
     <w:p>
       <w:pPr>
@@ -478,7 +1278,6 @@
         </w:rPr>
         <w:t>“</w:t>
       </w:r>
-      <w:proofErr w:type="spellStart"/>
       <w:r>
         <w:rPr>
           <w:rFonts w:ascii="Dax-Regular" w:hAnsi="Dax-Regular"/>
@@ -488,36 +1287,262 @@
           <w:iCs/>
           <w:lang w:val="es-ES"/>
         </w:rPr>
-        <w:t>year</w:t>
-      </w:r>
-      <w:proofErr w:type="spellEnd"/>
+        <w:t>year”</w:t>
+      </w:r>
       <w:r>
         <w:rPr>
           <w:rFonts w:ascii="Dax-Regular" w:hAnsi="Dax-Regular"/>
           <w:b/>
           <w:bCs/>
+          <w:lang w:val="es-ES"/>
+        </w:rPr>
+        <w:t xml:space="preserve"> </w:t>
+      </w:r>
+      <w:r>
+        <w:rPr>
+          <w:rFonts w:ascii="Dax-Regular" w:hAnsi="Dax-Regular"/>
+          <w:lang w:val="es-ES"/>
+        </w:rPr>
+        <w:t>en esa instrucción?</w:t>
+      </w:r>
+    </w:p>
+    <w:p>
+      <w:pPr>
+        <w:pStyle w:val="ListParagraph"/>
+        <w:numPr>
+          <w:ilvl w:val="0"/>
+          <w:numId w:val="2"/>
+        </w:numPr>
+        <w:spacing w:after="0"/>
+        <w:jc w:val="both"/>
+        <w:rPr>
+          <w:rFonts w:ascii="Dax-Regular" w:hAnsi="Dax-Regular"/>
+          <w:lang w:val="es-419"/>
+        </w:rPr>
+      </w:pPr>
+      <w:r>
+        <w:rPr>
+          <w:rFonts w:ascii="Dax-Regular" w:hAnsi="Dax-Regular"/>
           <w:i/>
           <w:iCs/>
-          <w:lang w:val="es-ES"/>
-        </w:rPr>
-        <w:t>”</w:t>
-      </w:r>
-      <w:r>
-        <w:rPr>
-          <w:rFonts w:ascii="Dax-Regular" w:hAnsi="Dax-Regular"/>
-          <w:b/>
-          <w:bCs/>
-          <w:lang w:val="es-ES"/>
+          <w:lang w:val="es-419"/>
+        </w:rPr>
+        <w:t>year</w:t>
+      </w:r>
+      <w:r>
+        <w:rPr>
+          <w:rFonts w:ascii="Dax-Regular" w:hAnsi="Dax-Regular"/>
+          <w:lang w:val="es-419"/>
+        </w:rPr>
+        <w:t xml:space="preserve"> es un </w:t>
+      </w:r>
+      <w:r>
+        <w:rPr>
+          <w:rFonts w:ascii="Dax-Regular" w:hAnsi="Dax-Regular"/>
+          <w:lang w:val="es-419"/>
+        </w:rPr>
+        <w:t>valor proporcionado por el usuario</w:t>
+      </w:r>
+      <w:r>
+        <w:rPr>
+          <w:rFonts w:ascii="Dax-Regular" w:hAnsi="Dax-Regular"/>
+          <w:lang w:val="es-419"/>
         </w:rPr>
         <w:t xml:space="preserve"> </w:t>
       </w:r>
       <w:r>
         <w:rPr>
           <w:rFonts w:ascii="Dax-Regular" w:hAnsi="Dax-Regular"/>
-          <w:lang w:val="es-ES"/>
-        </w:rPr>
-        <w:t>en esa instrucción?</w:t>
-      </w:r>
+          <w:lang w:val="es-419"/>
+        </w:rPr>
+        <w:t>que sirve como parámetro</w:t>
+      </w:r>
+      <w:r>
+        <w:rPr>
+          <w:rFonts w:ascii="Dax-Regular" w:hAnsi="Dax-Regular"/>
+          <w:lang w:val="es-419"/>
+        </w:rPr>
+        <w:t xml:space="preserve">. </w:t>
+      </w:r>
+      <w:r>
+        <w:rPr>
+          <w:rFonts w:ascii="Dax-Regular" w:hAnsi="Dax-Regular"/>
+          <w:lang w:val="es-419"/>
+        </w:rPr>
+        <w:t xml:space="preserve">En </w:t>
+      </w:r>
+      <w:r>
+        <w:rPr>
+          <w:rFonts w:ascii="Dax-Regular" w:hAnsi="Dax-Regular"/>
+          <w:i/>
+          <w:iCs/>
+          <w:lang w:val="es-419"/>
+        </w:rPr>
+        <w:t>mp.get(…)</w:t>
+      </w:r>
+      <w:r>
+        <w:rPr>
+          <w:rFonts w:ascii="Dax-Regular" w:hAnsi="Dax-Regular"/>
+          <w:lang w:val="es-419"/>
+        </w:rPr>
+        <w:t xml:space="preserve"> </w:t>
+      </w:r>
+      <w:r>
+        <w:rPr>
+          <w:rFonts w:ascii="Dax-Regular" w:hAnsi="Dax-Regular"/>
+          <w:lang w:val="es-419"/>
+        </w:rPr>
+        <w:t>se</w:t>
+      </w:r>
+      <w:r>
+        <w:rPr>
+          <w:rFonts w:ascii="Dax-Regular" w:hAnsi="Dax-Regular"/>
+          <w:lang w:val="es-419"/>
+        </w:rPr>
+        <w:t xml:space="preserve"> </w:t>
+      </w:r>
+      <w:r>
+        <w:rPr>
+          <w:rFonts w:ascii="Dax-Regular" w:hAnsi="Dax-Regular"/>
+          <w:lang w:val="es-419"/>
+        </w:rPr>
+        <w:t xml:space="preserve">busca </w:t>
+      </w:r>
+      <w:r>
+        <w:rPr>
+          <w:rFonts w:ascii="Dax-Regular" w:hAnsi="Dax-Regular"/>
+          <w:lang w:val="es-419"/>
+        </w:rPr>
+        <w:t>s</w:t>
+      </w:r>
+      <w:r>
+        <w:rPr>
+          <w:rFonts w:ascii="Dax-Regular" w:hAnsi="Dax-Regular"/>
+          <w:lang w:val="es-419"/>
+        </w:rPr>
+        <w:t xml:space="preserve">i hay alguna pareja llave, valor que </w:t>
+      </w:r>
+      <w:r>
+        <w:rPr>
+          <w:rFonts w:ascii="Dax-Regular" w:hAnsi="Dax-Regular"/>
+          <w:lang w:val="es-419"/>
+        </w:rPr>
+        <w:t xml:space="preserve">tenga la llave </w:t>
+      </w:r>
+      <w:r>
+        <w:rPr>
+          <w:rFonts w:ascii="Dax-Regular" w:hAnsi="Dax-Regular"/>
+          <w:i/>
+          <w:iCs/>
+          <w:lang w:val="es-419"/>
+        </w:rPr>
+        <w:t>year</w:t>
+      </w:r>
+      <w:r>
+        <w:rPr>
+          <w:rFonts w:ascii="Dax-Regular" w:hAnsi="Dax-Regular"/>
+          <w:lang w:val="es-419"/>
+        </w:rPr>
+        <w:t xml:space="preserve"> y</w:t>
+      </w:r>
+      <w:r>
+        <w:rPr>
+          <w:rFonts w:ascii="Dax-Regular" w:hAnsi="Dax-Regular"/>
+          <w:lang w:val="es-419"/>
+        </w:rPr>
+        <w:t>,</w:t>
+      </w:r>
+      <w:r>
+        <w:rPr>
+          <w:rFonts w:ascii="Dax-Regular" w:hAnsi="Dax-Regular"/>
+          <w:lang w:val="es-419"/>
+        </w:rPr>
+        <w:t xml:space="preserve"> si sí existe</w:t>
+      </w:r>
+      <w:r>
+        <w:rPr>
+          <w:rFonts w:ascii="Dax-Regular" w:hAnsi="Dax-Regular"/>
+          <w:lang w:val="es-419"/>
+        </w:rPr>
+        <w:t>,</w:t>
+      </w:r>
+      <w:r>
+        <w:rPr>
+          <w:rFonts w:ascii="Dax-Regular" w:hAnsi="Dax-Regular"/>
+          <w:lang w:val="es-419"/>
+        </w:rPr>
+        <w:t xml:space="preserve"> retorna</w:t>
+      </w:r>
+      <w:r>
+        <w:rPr>
+          <w:rFonts w:ascii="Dax-Regular" w:hAnsi="Dax-Regular"/>
+          <w:lang w:val="es-419"/>
+        </w:rPr>
+        <w:t xml:space="preserve"> </w:t>
+      </w:r>
+      <w:r>
+        <w:rPr>
+          <w:rFonts w:ascii="Dax-Regular" w:hAnsi="Dax-Regular"/>
+          <w:lang w:val="es-419"/>
+        </w:rPr>
+        <w:t>una estructura de datos que contiene los libros de ese año (</w:t>
+      </w:r>
+      <w:r>
+        <w:rPr>
+          <w:rFonts w:ascii="Dax-Regular" w:hAnsi="Dax-Regular"/>
+          <w:i/>
+          <w:iCs/>
+          <w:lang w:val="es-419"/>
+        </w:rPr>
+        <w:t>year</w:t>
+      </w:r>
+      <w:r>
+        <w:rPr>
+          <w:rFonts w:ascii="Dax-Regular" w:hAnsi="Dax-Regular"/>
+          <w:lang w:val="es-419"/>
+        </w:rPr>
+        <w:t>)</w:t>
+      </w:r>
+      <w:r>
+        <w:rPr>
+          <w:rFonts w:ascii="Dax-Regular" w:hAnsi="Dax-Regular"/>
+          <w:lang w:val="es-419"/>
+        </w:rPr>
+        <w:t>; si no existe</w:t>
+      </w:r>
+      <w:r>
+        <w:rPr>
+          <w:rFonts w:ascii="Dax-Regular" w:hAnsi="Dax-Regular"/>
+          <w:lang w:val="es-419"/>
+        </w:rPr>
+        <w:t xml:space="preserve">, retorna </w:t>
+      </w:r>
+      <w:r>
+        <w:rPr>
+          <w:rFonts w:ascii="Dax-Regular" w:hAnsi="Dax-Regular"/>
+          <w:i/>
+          <w:iCs/>
+          <w:lang w:val="es-419"/>
+        </w:rPr>
+        <w:t>None</w:t>
+      </w:r>
+      <w:r>
+        <w:rPr>
+          <w:rFonts w:ascii="Dax-Regular" w:hAnsi="Dax-Regular"/>
+          <w:lang w:val="es-419"/>
+        </w:rPr>
+        <w:t>.</w:t>
+      </w:r>
+    </w:p>
+    <w:p>
+      <w:pPr>
+        <w:spacing w:after="0"/>
+        <w:jc w:val="both"/>
+        <w:rPr>
+          <w:rFonts w:ascii="Dax-Regular" w:hAnsi="Dax-Regular"/>
+          <w:lang w:val="es-ES"/>
+        </w:rPr>
+      </w:pPr>
     </w:p>
     <w:p>
       <w:pPr>
@@ -530,10 +1555,9 @@
         <w:jc w:val="both"/>
         <w:rPr>
           <w:rFonts w:ascii="Dax-Regular" w:hAnsi="Dax-Regular"/>
-          <w:lang w:val="es-419"/>
-        </w:rPr>
-      </w:pPr>
-      <w:proofErr w:type="gramStart"/>
+          <w:lang w:val="es-ES"/>
+        </w:rPr>
+      </w:pPr>
       <w:r>
         <w:rPr>
           <w:rFonts w:ascii="Dax-Regular" w:hAnsi="Dax-Regular"/>
@@ -548,37 +1572,7 @@
           <w:bCs/>
           <w:lang w:val="es-ES"/>
         </w:rPr>
-        <w:t>“</w:t>
-      </w:r>
-      <w:proofErr w:type="spellStart"/>
-      <w:r>
-        <w:rPr>
-          <w:rFonts w:ascii="Dax-Regular" w:hAnsi="Dax-Regular"/>
-          <w:b/>
-          <w:bCs/>
-          <w:lang w:val="es-ES"/>
-        </w:rPr>
-        <w:t>me.</w:t>
-      </w:r>
-      <w:proofErr w:type="gramEnd"/>
-      <w:r>
-        <w:rPr>
-          <w:rFonts w:ascii="Dax-Regular" w:hAnsi="Dax-Regular"/>
-          <w:b/>
-          <w:bCs/>
-          <w:lang w:val="es-ES"/>
-        </w:rPr>
-        <w:t>getValue</w:t>
-      </w:r>
-      <w:proofErr w:type="spellEnd"/>
-      <w:r>
-        <w:rPr>
-          <w:rFonts w:ascii="Dax-Regular" w:hAnsi="Dax-Regular"/>
-          <w:b/>
-          <w:bCs/>
-          <w:lang w:val="es-ES"/>
-        </w:rPr>
-        <w:t>(…)”</w:t>
+        <w:t>“me.getValue(…)”</w:t>
       </w:r>
       <w:r>
         <w:rPr>
@@ -586,6 +1580,80 @@
           <w:lang w:val="es-ES"/>
         </w:rPr>
         <w:t>?</w:t>
+      </w:r>
+      <w:r>
+        <w:rPr>
+          <w:rFonts w:ascii="Dax-Regular" w:hAnsi="Dax-Regular"/>
+          <w:lang w:val="es-ES"/>
+        </w:rPr>
+        <w:t xml:space="preserve"> </w:t>
+      </w:r>
+      <w:r>
+        <w:rPr>
+          <w:rFonts w:ascii="Dax-Regular" w:hAnsi="Dax-Regular"/>
+          <w:lang w:val="es-ES"/>
+        </w:rPr>
+        <w:t xml:space="preserve">Retorna </w:t>
+      </w:r>
+      <w:r>
+        <w:rPr>
+          <w:rFonts w:ascii="Dax-Regular" w:hAnsi="Dax-Regular"/>
+          <w:lang w:val="es-ES"/>
+        </w:rPr>
+        <w:t xml:space="preserve">el valor de una pareja de un </w:t>
+      </w:r>
+      <w:r>
+        <w:rPr>
+          <w:rFonts w:ascii="Dax-Regular" w:hAnsi="Dax-Regular"/>
+          <w:i/>
+          <w:iCs/>
+          <w:lang w:val="es-ES"/>
+        </w:rPr>
+        <w:t xml:space="preserve">map. </w:t>
+      </w:r>
+      <w:r>
+        <w:rPr>
+          <w:rFonts w:ascii="Dax-Regular" w:hAnsi="Dax-Regular"/>
+          <w:lang w:val="es-ES"/>
+        </w:rPr>
+        <w:t xml:space="preserve">Requiere un </w:t>
+      </w:r>
+      <w:r>
+        <w:rPr>
+          <w:rFonts w:ascii="Dax-Regular" w:hAnsi="Dax-Regular"/>
+          <w:lang w:val="es-ES"/>
+        </w:rPr>
+        <w:t>solo argumento</w:t>
+      </w:r>
+      <w:r>
+        <w:rPr>
+          <w:rFonts w:ascii="Dax-Regular" w:hAnsi="Dax-Regular"/>
+          <w:lang w:val="es-ES"/>
+        </w:rPr>
+        <w:t>:</w:t>
+      </w:r>
+      <w:r>
+        <w:rPr>
+          <w:rFonts w:ascii="Dax-Regular" w:hAnsi="Dax-Regular"/>
+          <w:lang w:val="es-ES"/>
+        </w:rPr>
+        <w:t xml:space="preserve"> </w:t>
+      </w:r>
+      <w:r>
+        <w:rPr>
+          <w:rFonts w:ascii="Dax-Regular" w:hAnsi="Dax-Regular"/>
+          <w:i/>
+          <w:iCs/>
+          <w:lang w:val="es-ES"/>
+        </w:rPr>
+        <w:t xml:space="preserve">entry, </w:t>
+      </w:r>
+      <w:r>
+        <w:rPr>
+          <w:rFonts w:ascii="Dax-Regular" w:hAnsi="Dax-Regular"/>
+          <w:lang w:val="es-ES"/>
+        </w:rPr>
+        <w:t>la pareja llave valor.</w:t>
       </w:r>
     </w:p>
     <w:p>
@@ -606,7 +1674,7 @@
 </file>
 
 <file path=word/numbering.xml><?xml version="1.0" encoding="utf-8"?>
-<w:numbering xmlns:wpc="http://schemas.microsoft.com/office/word/2010/wordprocessingCanvas" xmlns:cx="http://schemas.microsoft.com/office/drawing/2014/chartex" xmlns:cx1="http://schemas.microsoft.com/office/drawing/2015/9/8/chartex" xmlns:cx2="http://schemas.microsoft.com/office/drawing/2015/10/21/chartex" xmlns:cx3="http://schemas.microsoft.com/office/drawing/2016/5/9/chartex" xmlns:cx4="http://schemas.microsoft.com/office/drawing/2016/5/10/chartex" xmlns:cx5="http://schemas.microsoft.com/office/drawing/2016/5/11/chartex" xmlns:cx6="http://schemas.microsoft.com/office/drawing/2016/5/12/chartex" xmlns:cx7="http://schemas.microsoft.com/office/drawing/2016/5/13/chartex" xmlns:cx8="http://schemas.microsoft.com/office/drawing/2016/5/14/chartex" xmlns:mc="http://schemas.openxmlformats.org/markup-compatibility/2006" xmlns:aink="http://schemas.microsoft.com/office/drawing/2016/ink" xmlns:am3d="http://schemas.microsoft.com/office/drawing/2017/model3d" xmlns:o="urn:schemas-microsoft-com:office:office" xmlns:r="http://schemas.openxmlformats.org/officeDocument/2006/relationships" xmlns:m="http://schemas.openxmlformats.org/officeDocument/2006/math" xmlns:v="urn:schemas-microsoft-com:vml" xmlns:wp14="http://schemas.microsoft.com/office/word/2010/wordprocessingDrawing" xmlns:wp="http://schemas.openxmlformats.org/drawingml/2006/wordprocessingDrawing" xmlns:w10="urn:schemas-microsoft-com:office:word" xmlns:w="http://schemas.openxmlformats.org/wordprocessingml/2006/main" xmlns:w14="http://schemas.microsoft.com/office/word/2010/wordml" xmlns:w15="http://schemas.microsoft.com/office/word/2012/wordml" xmlns:w16cex="http://schemas.microsoft.com/office/word/2018/wordml/cex" xmlns:w16cid="http://schemas.microsoft.com/office/word/2016/wordml/cid" xmlns:w16="http://schemas.microsoft.com/office/word/2018/wordml" xmlns:w16se="http://schemas.microsoft.com/office/word/2015/wordml/symex" xmlns:wpg="http://schemas.microsoft.com/office/word/2010/wordprocessingGroup" xmlns:wpi="http://schemas.microsoft.com/office/word/2010/wordprocessingInk" xmlns:wne="http://schemas.microsoft.com/office/word/2006/wordml" xmlns:wps="http://schemas.microsoft.com/office/word/2010/wordprocessingShape" mc:Ignorable="w14 w15 w16se w16cid w16 w16cex wp14">
+<w:numbering xmlns:wpc="http://schemas.microsoft.com/office/word/2010/wordprocessingCanvas" xmlns:cx="http://schemas.microsoft.com/office/drawing/2014/chartex" xmlns:cx1="http://schemas.microsoft.com/office/drawing/2015/9/8/chartex" xmlns:cx2="http://schemas.microsoft.com/office/drawing/2015/10/21/chartex" xmlns:cx3="http://schemas.microsoft.com/office/drawing/2016/5/9/chartex" xmlns:cx4="http://schemas.microsoft.com/office/drawing/2016/5/10/chartex" xmlns:cx5="http://schemas.microsoft.com/office/drawing/2016/5/11/chartex" xmlns:cx6="http://schemas.microsoft.com/office/drawing/2016/5/12/chartex" xmlns:cx7="http://schemas.microsoft.com/office/drawing/2016/5/13/chartex" xmlns:cx8="http://schemas.microsoft.com/office/drawing/2016/5/14/chartex" xmlns:mc="http://schemas.openxmlformats.org/markup-compatibility/2006" xmlns:aink="http://schemas.microsoft.com/office/drawing/2016/ink" xmlns:am3d="http://schemas.microsoft.com/office/drawing/2017/model3d" xmlns:o="urn:schemas-microsoft-com:office:office" xmlns:r="http://schemas.openxmlformats.org/officeDocument/2006/relationships" xmlns:m="http://schemas.openxmlformats.org/officeDocument/2006/math" xmlns:v="urn:schemas-microsoft-com:vml" xmlns:wp14="http://schemas.microsoft.com/office/word/2010/wordprocessingDrawing" xmlns:wp="http://schemas.openxmlformats.org/drawingml/2006/wordprocessingDrawing" xmlns:w10="urn:schemas-microsoft-com:office:word" xmlns:w="http://schemas.openxmlformats.org/wordprocessingml/2006/main" xmlns:w14="http://schemas.microsoft.com/office/word/2010/wordml" xmlns:w15="http://schemas.microsoft.com/office/word/2012/wordml" xmlns:w16cex="http://schemas.microsoft.com/office/word/2018/wordml/cex" xmlns:w16cid="http://schemas.microsoft.com/office/word/2016/wordml/cid" xmlns:w16="http://schemas.microsoft.com/office/word/2018/wordml" xmlns:w16sdtdh="http://schemas.microsoft.com/office/word/2020/wordml/sdtdatahash" xmlns:w16se="http://schemas.microsoft.com/office/word/2015/wordml/symex" xmlns:wpg="http://schemas.microsoft.com/office/word/2010/wordprocessingGroup" xmlns:wpi="http://schemas.microsoft.com/office/word/2010/wordprocessingInk" xmlns:wne="http://schemas.microsoft.com/office/word/2006/wordml" xmlns:wps="http://schemas.microsoft.com/office/word/2010/wordprocessingShape" mc:Ignorable="w14 w15 w16se w16cid w16 w16cex w16sdtdh wp14">
   <w:abstractNum w:abstractNumId="0" w15:restartNumberingAfterBreak="0">
     <w:nsid w:val="446D4DDB"/>
     <w:multiLevelType w:val="multilevel"/>
@@ -720,14 +1788,129 @@
       </w:rPr>
     </w:lvl>
   </w:abstractNum>
+  <w:abstractNum w:abstractNumId="1" w15:restartNumberingAfterBreak="0">
+    <w:nsid w:val="51F61276"/>
+    <w:multiLevelType w:val="hybridMultilevel"/>
+    <w:tmpl w:val="BA18ACCA"/>
+    <w:lvl w:ilvl="0" w:tplc="2B024E8C">
+      <w:numFmt w:val="bullet"/>
+      <w:lvlText w:val="-"/>
+      <w:lvlJc w:val="left"/>
+      <w:pPr>
+        <w:ind w:left="720" w:hanging="360"/>
+      </w:pPr>
+      <w:rPr>
+        <w:rFonts w:ascii="Dax-Regular" w:eastAsiaTheme="minorEastAsia" w:hAnsi="Dax-Regular" w:cstheme="minorBidi" w:hint="default"/>
+      </w:rPr>
+    </w:lvl>
+    <w:lvl w:ilvl="1" w:tplc="240A0003" w:tentative="1">
+      <w:start w:val="1"/>
+      <w:numFmt w:val="bullet"/>
+      <w:lvlText w:val="o"/>
+      <w:lvlJc w:val="left"/>
+      <w:pPr>
+        <w:ind w:left="1440" w:hanging="360"/>
+      </w:pPr>
+      <w:rPr>
+        <w:rFonts w:ascii="Courier New" w:hAnsi="Courier New" w:cs="Courier New" w:hint="default"/>
+      </w:rPr>
+    </w:lvl>
+    <w:lvl w:ilvl="2" w:tplc="240A0005" w:tentative="1">
+      <w:start w:val="1"/>
+      <w:numFmt w:val="bullet"/>
+      <w:lvlText w:val=""/>
+      <w:lvlJc w:val="left"/>
+      <w:pPr>
+        <w:ind w:left="2160" w:hanging="360"/>
+      </w:pPr>
+      <w:rPr>
+        <w:rFonts w:ascii="Wingdings" w:hAnsi="Wingdings" w:hint="default"/>
+      </w:rPr>
+    </w:lvl>
+    <w:lvl w:ilvl="3" w:tplc="240A0001" w:tentative="1">
+      <w:start w:val="1"/>
+      <w:numFmt w:val="bullet"/>
+      <w:lvlText w:val=""/>
+      <w:lvlJc w:val="left"/>
+      <w:pPr>
+        <w:ind w:left="2880" w:hanging="360"/>
+      </w:pPr>
+      <w:rPr>
+        <w:rFonts w:ascii="Symbol" w:hAnsi="Symbol" w:hint="default"/>
+      </w:rPr>
+    </w:lvl>
+    <w:lvl w:ilvl="4" w:tplc="240A0003" w:tentative="1">
+      <w:start w:val="1"/>
+      <w:numFmt w:val="bullet"/>
+      <w:lvlText w:val="o"/>
+      <w:lvlJc w:val="left"/>
+      <w:pPr>
+        <w:ind w:left="3600" w:hanging="360"/>
+      </w:pPr>
+      <w:rPr>
+        <w:rFonts w:ascii="Courier New" w:hAnsi="Courier New" w:cs="Courier New" w:hint="default"/>
+      </w:rPr>
+    </w:lvl>
+    <w:lvl w:ilvl="5" w:tplc="240A0005" w:tentative="1">
+      <w:start w:val="1"/>
+      <w:numFmt w:val="bullet"/>
+      <w:lvlText w:val=""/>
+      <w:lvlJc w:val="left"/>
+      <w:pPr>
+        <w:ind w:left="4320" w:hanging="360"/>
+      </w:pPr>
+      <w:rPr>
+        <w:rFonts w:ascii="Wingdings" w:hAnsi="Wingdings" w:hint="default"/>
+      </w:rPr>
+    </w:lvl>
+    <w:lvl w:ilvl="6" w:tplc="240A0001" w:tentative="1">
+      <w:start w:val="1"/>
+      <w:numFmt w:val="bullet"/>
+      <w:lvlText w:val=""/>
+      <w:lvlJc w:val="left"/>
+      <w:pPr>
+        <w:ind w:left="5040" w:hanging="360"/>
+      </w:pPr>
+      <w:rPr>
+        <w:rFonts w:ascii="Symbol" w:hAnsi="Symbol" w:hint="default"/>
+      </w:rPr>
+    </w:lvl>
+    <w:lvl w:ilvl="7" w:tplc="240A0003" w:tentative="1">
+      <w:start w:val="1"/>
+      <w:numFmt w:val="bullet"/>
+      <w:lvlText w:val="o"/>
+      <w:lvlJc w:val="left"/>
+      <w:pPr>
+        <w:ind w:left="5760" w:hanging="360"/>
+      </w:pPr>
+      <w:rPr>
+        <w:rFonts w:ascii="Courier New" w:hAnsi="Courier New" w:cs="Courier New" w:hint="default"/>
+      </w:rPr>
+    </w:lvl>
+    <w:lvl w:ilvl="8" w:tplc="240A0005" w:tentative="1">
+      <w:start w:val="1"/>
+      <w:numFmt w:val="bullet"/>
+      <w:lvlText w:val=""/>
+      <w:lvlJc w:val="left"/>
+      <w:pPr>
+        <w:ind w:left="6480" w:hanging="360"/>
+      </w:pPr>
+      <w:rPr>
+        <w:rFonts w:ascii="Wingdings" w:hAnsi="Wingdings" w:hint="default"/>
+      </w:rPr>
+    </w:lvl>
+  </w:abstractNum>
   <w:num w:numId="1">
     <w:abstractNumId w:val="0"/>
+  </w:num>
+  <w:num w:numId="2">
+    <w:abstractNumId w:val="1"/>
   </w:num>
 </w:numbering>
 </file>
 
 <file path=word/styles.xml><?xml version="1.0" encoding="utf-8"?>
-<w:styles xmlns:mc="http://schemas.openxmlformats.org/markup-compatibility/2006" xmlns:r="http://schemas.openxmlformats.org/officeDocument/2006/relationships" xmlns:w="http://schemas.openxmlformats.org/wordprocessingml/2006/main" xmlns:w14="http://schemas.microsoft.com/office/word/2010/wordml" xmlns:w15="http://schemas.microsoft.com/office/word/2012/wordml" xmlns:w16cex="http://schemas.microsoft.com/office/word/2018/wordml/cex" xmlns:w16cid="http://schemas.microsoft.com/office/word/2016/wordml/cid" xmlns:w16="http://schemas.microsoft.com/office/word/2018/wordml" xmlns:w16se="http://schemas.microsoft.com/office/word/2015/wordml/symex" mc:Ignorable="w14 w15 w16se w16cid w16 w16cex">
+<w:styles xmlns:mc="http://schemas.openxmlformats.org/markup-compatibility/2006" xmlns:r="http://schemas.openxmlformats.org/officeDocument/2006/relationships" xmlns:w="http://schemas.openxmlformats.org/wordprocessingml/2006/main" xmlns:w14="http://schemas.microsoft.com/office/word/2010/wordml" xmlns:w15="http://schemas.microsoft.com/office/word/2012/wordml" xmlns:w16cex="http://schemas.microsoft.com/office/word/2018/wordml/cex" xmlns:w16cid="http://schemas.microsoft.com/office/word/2016/wordml/cid" xmlns:w16="http://schemas.microsoft.com/office/word/2018/wordml" xmlns:w16sdtdh="http://schemas.microsoft.com/office/word/2020/wordml/sdtdatahash" xmlns:w16se="http://schemas.microsoft.com/office/word/2015/wordml/symex" mc:Ignorable="w14 w15 w16se w16cid w16 w16cex w16sdtdh">
   <w:docDefaults>
     <w:rPrDefault>
       <w:rPr>
@@ -1550,15 +2733,6 @@
 </file>
 
 <file path=customXml/item2.xml><?xml version="1.0" encoding="utf-8"?>
-<?mso-contentType ?>
-<FormTemplates xmlns="http://schemas.microsoft.com/sharepoint/v3/contenttype/forms">
-  <Display>DocumentLibraryForm</Display>
-  <Edit>DocumentLibraryForm</Edit>
-  <New>DocumentLibraryForm</New>
-</FormTemplates>
-</file>
-
-<file path=customXml/item3.xml><?xml version="1.0" encoding="utf-8"?>
 <ct:contentTypeSchema xmlns:ct="http://schemas.microsoft.com/office/2006/metadata/contentType" xmlns:ma="http://schemas.microsoft.com/office/2006/metadata/properties/metaAttributes" ct:_="" ma:_="" ma:contentTypeName="Documento" ma:contentTypeID="0x01010023858CF01A2EF24688B692775F4C60A4" ma:contentTypeVersion="11" ma:contentTypeDescription="Crear nuevo documento." ma:contentTypeScope="" ma:versionID="04b510ef1bc187d79b842c792d256c41">
   <xsd:schema xmlns:xsd="http://www.w3.org/2001/XMLSchema" xmlns:xs="http://www.w3.org/2001/XMLSchema" xmlns:p="http://schemas.microsoft.com/office/2006/metadata/properties" xmlns:ns2="164883f8-7691-4ecf-b54a-664c0d0edefe" xmlns:ns3="85e30bcc-d76c-4413-8e4d-2dce22fb0743" targetNamespace="http://schemas.microsoft.com/office/2006/metadata/properties" ma:root="true" ma:fieldsID="9049981c3eb1ee76226ec9e2f8ecd7b4" ns2:_="" ns3:_="">
     <xsd:import namespace="164883f8-7691-4ecf-b54a-664c0d0edefe"/>
@@ -1769,6 +2943,15 @@
 </ct:contentTypeSchema>
 </file>
 
+<file path=customXml/item3.xml><?xml version="1.0" encoding="utf-8"?>
+<?mso-contentType ?>
+<FormTemplates xmlns="http://schemas.microsoft.com/sharepoint/v3/contenttype/forms">
+  <Display>DocumentLibraryForm</Display>
+  <Edit>DocumentLibraryForm</Edit>
+  <New>DocumentLibraryForm</New>
+</FormTemplates>
+</file>
+
 <file path=customXml/itemProps1.xml><?xml version="1.0" encoding="utf-8"?>
 <ds:datastoreItem xmlns:ds="http://schemas.openxmlformats.org/officeDocument/2006/customXml" ds:itemID="{8542EACB-7939-45C8-99C3-B6897CA7A7EF}">
   <ds:schemaRefs>
@@ -1779,13 +2962,28 @@
 </file>
 
 <file path=customXml/itemProps2.xml><?xml version="1.0" encoding="utf-8"?>
+<ds:datastoreItem xmlns:ds="http://schemas.openxmlformats.org/officeDocument/2006/customXml" ds:itemID="{40CE0DC1-42B7-46C6-90BB-2912C538F6FA}">
+  <ds:schemaRefs>
+    <ds:schemaRef ds:uri="http://schemas.microsoft.com/office/2006/metadata/contentType"/>
+    <ds:schemaRef ds:uri="http://schemas.microsoft.com/office/2006/metadata/properties/metaAttributes"/>
+    <ds:schemaRef ds:uri="http://www.w3.org/2001/XMLSchema"/>
+    <ds:schemaRef ds:uri="http://schemas.microsoft.com/office/2006/metadata/properties"/>
+    <ds:schemaRef ds:uri="164883f8-7691-4ecf-b54a-664c0d0edefe"/>
+    <ds:schemaRef ds:uri="85e30bcc-d76c-4413-8e4d-2dce22fb0743"/>
+    <ds:schemaRef ds:uri="http://schemas.microsoft.com/office/2006/documentManagement/types"/>
+    <ds:schemaRef ds:uri="http://schemas.microsoft.com/office/infopath/2007/PartnerControls"/>
+    <ds:schemaRef ds:uri="http://schemas.openxmlformats.org/package/2006/metadata/core-properties"/>
+    <ds:schemaRef ds:uri="http://purl.org/dc/elements/1.1/"/>
+    <ds:schemaRef ds:uri="http://purl.org/dc/terms/"/>
+    <ds:schemaRef ds:uri="http://schemas.microsoft.com/internal/obd"/>
+  </ds:schemaRefs>
+</ds:datastoreItem>
+</file>
+
+<file path=customXml/itemProps3.xml><?xml version="1.0" encoding="utf-8"?>
 <ds:datastoreItem xmlns:ds="http://schemas.openxmlformats.org/officeDocument/2006/customXml" ds:itemID="{1F59EA8B-1FA8-40D2-A8B0-61B9CE1E4579}">
   <ds:schemaRefs>
     <ds:schemaRef ds:uri="http://schemas.microsoft.com/sharepoint/v3/contenttype/forms"/>
   </ds:schemaRefs>
 </ds:datastoreItem>
-</file>
-
-<file path=customXml/itemProps3.xml><?xml version="1.0" encoding="utf-8"?>
-<ds:datastoreItem xmlns:ds="http://schemas.openxmlformats.org/officeDocument/2006/customXml" ds:itemID="{40CE0DC1-42B7-46C6-90BB-2912C538F6FA}"/>
 </file>